--- a/Docs/Specifikációk.docx
+++ b/Docs/Specifikációk.docx
@@ -8,8 +8,8 @@
         <w:jc w:val="center"/>
         <w:rPr>
           <w:rFonts w:ascii="Amasis MT Pro Black" w:hAnsi="Amasis MT Pro Black"/>
-          <w:sz w:val="36"/>
-          <w:szCs w:val="36"/>
+          <w:sz w:val="44"/>
+          <w:szCs w:val="44"/>
           <w:u w:val="single"/>
           <w:lang w:val="en-GB"/>
         </w:rPr>
@@ -17,8 +17,8 @@
       <w:r>
         <w:rPr>
           <w:rFonts w:ascii="Amasis MT Pro Black" w:hAnsi="Amasis MT Pro Black"/>
-          <w:sz w:val="36"/>
-          <w:szCs w:val="36"/>
+          <w:sz w:val="44"/>
+          <w:szCs w:val="44"/>
           <w:u w:val="single"/>
           <w:lang w:val="en-GB"/>
         </w:rPr>
@@ -110,23 +110,625 @@
           <w:ilvl w:val="0"/>
           <w:numId w:val="1"/>
         </w:numPr>
+        <w:spacing w:after="480" w:line="240" w:lineRule="auto"/>
+        <w:ind w:left="714" w:hanging="357"/>
+        <w:jc w:val="both"/>
+        <w:rPr>
+          <w:rFonts w:ascii="Amasis MT Pro Black" w:hAnsi="Amasis MT Pro Black"/>
+          <w:sz w:val="24"/>
+          <w:szCs w:val="24"/>
+          <w:lang w:val="en-GB"/>
+        </w:rPr>
+      </w:pPr>
+      <w:r>
+        <w:rPr>
+          <w:rFonts w:ascii="Amasis MT Pro Black" w:hAnsi="Amasis MT Pro Black"/>
+          <w:sz w:val="24"/>
+          <w:szCs w:val="24"/>
+          <w:lang w:val="en-GB"/>
+        </w:rPr>
+        <w:t>Mobil</w:t>
+      </w:r>
+      <w:r>
+        <w:rPr>
+          <w:rFonts w:ascii="Amasis MT Pro Black" w:hAnsi="Amasis MT Pro Black"/>
+          <w:sz w:val="24"/>
+          <w:szCs w:val="24"/>
+          <w:lang w:val="en-GB"/>
+        </w:rPr>
+        <w:t xml:space="preserve"> megvalósítás</w:t>
+      </w:r>
+    </w:p>
+    <w:p>
+      <w:pPr>
+        <w:pStyle w:val="Listaszerbekezds"/>
+        <w:numPr>
+          <w:ilvl w:val="0"/>
+          <w:numId w:val="1"/>
+        </w:numPr>
+        <w:spacing w:after="480" w:line="240" w:lineRule="auto"/>
+        <w:ind w:left="714" w:hanging="357"/>
+        <w:jc w:val="both"/>
+        <w:rPr>
+          <w:rFonts w:ascii="Amasis MT Pro Black" w:hAnsi="Amasis MT Pro Black"/>
+          <w:sz w:val="24"/>
+          <w:szCs w:val="24"/>
+          <w:lang w:val="en-GB"/>
+        </w:rPr>
+      </w:pPr>
+      <w:r>
+        <w:rPr>
+          <w:rFonts w:ascii="Amasis MT Pro Black" w:hAnsi="Amasis MT Pro Black"/>
+          <w:sz w:val="24"/>
+          <w:szCs w:val="24"/>
+          <w:lang w:val="en-GB"/>
+        </w:rPr>
+        <w:t>Weblap</w:t>
+      </w:r>
+    </w:p>
+    <w:p>
+      <w:pPr>
         <w:spacing w:after="0" w:line="240" w:lineRule="auto"/>
         <w:jc w:val="both"/>
         <w:rPr>
           <w:rFonts w:ascii="Amasis MT Pro Black" w:hAnsi="Amasis MT Pro Black"/>
-          <w:sz w:val="24"/>
-          <w:szCs w:val="24"/>
-          <w:lang w:val="en-GB"/>
-        </w:rPr>
-      </w:pPr>
-      <w:r>
-        <w:rPr>
-          <w:rFonts w:ascii="Amasis MT Pro Black" w:hAnsi="Amasis MT Pro Black"/>
-          <w:sz w:val="24"/>
-          <w:szCs w:val="24"/>
-          <w:lang w:val="en-GB"/>
-        </w:rPr>
-        <w:t>Mobil</w:t>
+          <w:sz w:val="32"/>
+          <w:szCs w:val="32"/>
+          <w:lang w:val="en-GB"/>
+        </w:rPr>
+      </w:pPr>
+      <w:r>
+        <w:rPr>
+          <w:rFonts w:ascii="Amasis MT Pro Black" w:hAnsi="Amasis MT Pro Black"/>
+          <w:sz w:val="32"/>
+          <w:szCs w:val="32"/>
+          <w:lang w:val="en-GB"/>
+        </w:rPr>
+        <w:t>Játék leírása</w:t>
+      </w:r>
+    </w:p>
+    <w:p>
+      <w:pPr>
+        <w:spacing w:after="0" w:line="240" w:lineRule="auto"/>
+        <w:jc w:val="both"/>
+        <w:rPr>
+          <w:rFonts w:ascii="Amasis MT Pro Black" w:hAnsi="Amasis MT Pro Black"/>
+          <w:sz w:val="24"/>
+          <w:szCs w:val="24"/>
+          <w:lang w:val="en-GB"/>
+        </w:rPr>
+      </w:pPr>
+      <w:r>
+        <w:rPr>
+          <w:rFonts w:ascii="Amasis MT Pro Black" w:hAnsi="Amasis MT Pro Black"/>
+          <w:sz w:val="24"/>
+          <w:szCs w:val="24"/>
+          <w:lang w:val="en-GB"/>
+        </w:rPr>
+        <w:t xml:space="preserve">A játék témája: </w:t>
+      </w:r>
+      <w:r>
+        <w:rPr>
+          <w:rFonts w:ascii="Amasis MT Pro Black" w:hAnsi="Amasis MT Pro Black"/>
+          <w:sz w:val="24"/>
+          <w:szCs w:val="24"/>
+          <w:lang w:val="en-GB"/>
+        </w:rPr>
+        <w:t>Egy középkori, fantasy, többjátékos, stratégiai, idle farming játék.</w:t>
+      </w:r>
+    </w:p>
+    <w:p>
+      <w:pPr>
+        <w:spacing w:after="0" w:line="240" w:lineRule="auto"/>
+        <w:jc w:val="both"/>
+        <w:rPr>
+          <w:rFonts w:ascii="Amasis MT Pro Black" w:hAnsi="Amasis MT Pro Black"/>
+          <w:sz w:val="24"/>
+          <w:szCs w:val="24"/>
+          <w:lang w:val="en-GB"/>
+        </w:rPr>
+      </w:pPr>
+      <w:r>
+        <w:rPr>
+          <w:rFonts w:ascii="Amasis MT Pro Black" w:hAnsi="Amasis MT Pro Black"/>
+          <w:sz w:val="24"/>
+          <w:szCs w:val="24"/>
+          <w:lang w:val="en-GB"/>
+        </w:rPr>
+        <w:t>A játékos egy középkori város irányítója, és célja minél magasabb szintre megerősíteni a városát (katonailag, tudományilag, társadalmilag).</w:t>
+      </w:r>
+    </w:p>
+    <w:p>
+      <w:pPr>
+        <w:spacing w:after="480" w:line="240" w:lineRule="auto"/>
+        <w:jc w:val="both"/>
+        <w:rPr>
+          <w:rFonts w:ascii="Amasis MT Pro Black" w:hAnsi="Amasis MT Pro Black"/>
+          <w:sz w:val="24"/>
+          <w:szCs w:val="24"/>
+          <w:lang w:val="en-GB"/>
+        </w:rPr>
+      </w:pPr>
+      <w:r>
+        <w:rPr>
+          <w:rFonts w:ascii="Amasis MT Pro Black" w:hAnsi="Amasis MT Pro Black"/>
+          <w:sz w:val="24"/>
+          <w:szCs w:val="24"/>
+          <w:lang w:val="en-GB"/>
+        </w:rPr>
+        <w:t>A játék egy képzeletbeli világban játszódik, ahol az összes játékos városa található.</w:t>
+      </w:r>
+      <w:r>
+        <w:rPr>
+          <w:rFonts w:ascii="Amasis MT Pro Black" w:hAnsi="Amasis MT Pro Black"/>
+          <w:sz w:val="24"/>
+          <w:szCs w:val="24"/>
+          <w:lang w:val="en-GB"/>
+        </w:rPr>
+        <w:t xml:space="preserve"> </w:t>
+      </w:r>
+      <w:r>
+        <w:rPr>
+          <w:rFonts w:ascii="Amasis MT Pro Black" w:hAnsi="Amasis MT Pro Black"/>
+          <w:sz w:val="24"/>
+          <w:szCs w:val="24"/>
+          <w:lang w:val="en-GB"/>
+        </w:rPr>
+        <w:t>A játékosok tudnak egymással interakcióba lépni (támadás, fosztogatás, kereskedelem, technológia-lopás, szövetség).</w:t>
+      </w:r>
+    </w:p>
+    <w:p>
+      <w:pPr>
+        <w:spacing w:after="0" w:line="240" w:lineRule="auto"/>
+        <w:jc w:val="both"/>
+        <w:rPr>
+          <w:rFonts w:ascii="Amasis MT Pro Black" w:hAnsi="Amasis MT Pro Black"/>
+          <w:sz w:val="32"/>
+          <w:szCs w:val="32"/>
+          <w:lang w:val="en-GB"/>
+        </w:rPr>
+      </w:pPr>
+      <w:r>
+        <w:rPr>
+          <w:rFonts w:ascii="Amasis MT Pro Black" w:hAnsi="Amasis MT Pro Black"/>
+          <w:sz w:val="32"/>
+          <w:szCs w:val="32"/>
+          <w:lang w:val="en-GB"/>
+        </w:rPr>
+        <w:t>Frontend megoldás</w:t>
+      </w:r>
+    </w:p>
+    <w:p>
+      <w:pPr>
+        <w:spacing w:after="480" w:line="240" w:lineRule="auto"/>
+        <w:jc w:val="both"/>
+        <w:rPr>
+          <w:rFonts w:ascii="Amasis MT Pro Black" w:hAnsi="Amasis MT Pro Black"/>
+          <w:sz w:val="24"/>
+          <w:szCs w:val="24"/>
+          <w:lang w:val="en-GB"/>
+        </w:rPr>
+      </w:pPr>
+      <w:r>
+        <w:rPr>
+          <w:rFonts w:ascii="Amasis MT Pro Black" w:hAnsi="Amasis MT Pro Black"/>
+          <w:sz w:val="24"/>
+          <w:szCs w:val="24"/>
+          <w:lang w:val="en-GB"/>
+        </w:rPr>
+        <w:t>A projekt “Frontend” része maga a Unity-s játék</w:t>
+      </w:r>
+      <w:r>
+        <w:rPr>
+          <w:rFonts w:ascii="Amasis MT Pro Black" w:hAnsi="Amasis MT Pro Black"/>
+          <w:sz w:val="24"/>
+          <w:szCs w:val="24"/>
+          <w:lang w:val="en-GB"/>
+        </w:rPr>
+        <w:t xml:space="preserve"> alkalmazás</w:t>
+      </w:r>
+      <w:r>
+        <w:rPr>
+          <w:rFonts w:ascii="Amasis MT Pro Black" w:hAnsi="Amasis MT Pro Black"/>
+          <w:sz w:val="24"/>
+          <w:szCs w:val="24"/>
+          <w:lang w:val="en-GB"/>
+        </w:rPr>
+        <w:t xml:space="preserve"> (C#</w:t>
+      </w:r>
+      <w:r>
+        <w:rPr>
+          <w:rFonts w:ascii="Amasis MT Pro Black" w:hAnsi="Amasis MT Pro Black"/>
+          <w:sz w:val="24"/>
+          <w:szCs w:val="24"/>
+          <w:lang w:val="en-GB"/>
+        </w:rPr>
+        <w:t xml:space="preserve"> programozás</w:t>
+      </w:r>
+      <w:r>
+        <w:rPr>
+          <w:rFonts w:ascii="Amasis MT Pro Black" w:hAnsi="Amasis MT Pro Black"/>
+          <w:sz w:val="24"/>
+          <w:szCs w:val="24"/>
+          <w:lang w:val="en-GB"/>
+        </w:rPr>
+        <w:t>)</w:t>
+      </w:r>
+      <w:r>
+        <w:rPr>
+          <w:rFonts w:ascii="Amasis MT Pro Black" w:hAnsi="Amasis MT Pro Black"/>
+          <w:sz w:val="24"/>
+          <w:szCs w:val="24"/>
+          <w:lang w:val="en-GB"/>
+        </w:rPr>
+        <w:t>, illetve a szükséges adatok szerverről való lekérésének megvalósítása a kliens részére.</w:t>
+      </w:r>
+    </w:p>
+    <w:p>
+      <w:pPr>
+        <w:spacing w:after="0" w:line="240" w:lineRule="auto"/>
+        <w:jc w:val="both"/>
+        <w:rPr>
+          <w:rFonts w:ascii="Amasis MT Pro Black" w:hAnsi="Amasis MT Pro Black"/>
+          <w:sz w:val="32"/>
+          <w:szCs w:val="32"/>
+          <w:lang w:val="en-GB"/>
+        </w:rPr>
+      </w:pPr>
+      <w:r>
+        <w:rPr>
+          <w:rFonts w:ascii="Amasis MT Pro Black" w:hAnsi="Amasis MT Pro Black"/>
+          <w:sz w:val="32"/>
+          <w:szCs w:val="32"/>
+          <w:lang w:val="en-GB"/>
+        </w:rPr>
+        <w:t>Backend megoldás</w:t>
+      </w:r>
+    </w:p>
+    <w:p>
+      <w:pPr>
+        <w:spacing w:after="0" w:line="240" w:lineRule="auto"/>
+        <w:jc w:val="both"/>
+        <w:rPr>
+          <w:rFonts w:ascii="Amasis MT Pro Black" w:hAnsi="Amasis MT Pro Black"/>
+          <w:sz w:val="24"/>
+          <w:szCs w:val="24"/>
+          <w:lang w:val="en-GB"/>
+        </w:rPr>
+      </w:pPr>
+      <w:r>
+        <w:rPr>
+          <w:rFonts w:ascii="Amasis MT Pro Black" w:hAnsi="Amasis MT Pro Black"/>
+          <w:sz w:val="24"/>
+          <w:szCs w:val="24"/>
+          <w:lang w:val="en-GB"/>
+        </w:rPr>
+        <w:drawing>
+          <wp:anchor distT="0" distB="0" distL="114300" distR="114300" simplePos="0" relativeHeight="251658240" behindDoc="1" locked="0" layoutInCell="1" allowOverlap="1" wp14:anchorId="096E0B1D" wp14:editId="5C9A7812">
+            <wp:simplePos x="0" y="0"/>
+            <wp:positionH relativeFrom="margin">
+              <wp:align>right</wp:align>
+            </wp:positionH>
+            <wp:positionV relativeFrom="paragraph">
+              <wp:posOffset>6350</wp:posOffset>
+            </wp:positionV>
+            <wp:extent cx="2286635" cy="2090420"/>
+            <wp:effectExtent l="0" t="0" r="0" b="5080"/>
+            <wp:wrapTight wrapText="bothSides">
+              <wp:wrapPolygon edited="0">
+                <wp:start x="0" y="0"/>
+                <wp:lineTo x="0" y="21456"/>
+                <wp:lineTo x="21414" y="21456"/>
+                <wp:lineTo x="21414" y="0"/>
+                <wp:lineTo x="0" y="0"/>
+              </wp:wrapPolygon>
+            </wp:wrapTight>
+            <wp:docPr id="1" name="Kép 1"/>
+            <wp:cNvGraphicFramePr>
+              <a:graphicFrameLocks xmlns:a="http://schemas.openxmlformats.org/drawingml/2006/main" noChangeAspect="1"/>
+            </wp:cNvGraphicFramePr>
+            <a:graphic xmlns:a="http://schemas.openxmlformats.org/drawingml/2006/main">
+              <a:graphicData uri="http://schemas.openxmlformats.org/drawingml/2006/picture">
+                <pic:pic xmlns:pic="http://schemas.openxmlformats.org/drawingml/2006/picture">
+                  <pic:nvPicPr>
+                    <pic:cNvPr id="1" name=""/>
+                    <pic:cNvPicPr/>
+                  </pic:nvPicPr>
+                  <pic:blipFill>
+                    <a:blip r:embed="rId5">
+                      <a:extLst>
+                        <a:ext uri="{28A0092B-C50C-407E-A947-70E740481C1C}">
+                          <a14:useLocalDpi xmlns:a14="http://schemas.microsoft.com/office/drawing/2010/main" val="0"/>
+                        </a:ext>
+                      </a:extLst>
+                    </a:blip>
+                    <a:stretch>
+                      <a:fillRect/>
+                    </a:stretch>
+                  </pic:blipFill>
+                  <pic:spPr>
+                    <a:xfrm>
+                      <a:off x="0" y="0"/>
+                      <a:ext cx="2286635" cy="2090420"/>
+                    </a:xfrm>
+                    <a:prstGeom prst="rect">
+                      <a:avLst/>
+                    </a:prstGeom>
+                  </pic:spPr>
+                </pic:pic>
+              </a:graphicData>
+            </a:graphic>
+            <wp14:sizeRelH relativeFrom="margin">
+              <wp14:pctWidth>0</wp14:pctWidth>
+            </wp14:sizeRelH>
+            <wp14:sizeRelV relativeFrom="margin">
+              <wp14:pctHeight>0</wp14:pctHeight>
+            </wp14:sizeRelV>
+          </wp:anchor>
+        </w:drawing>
+      </w:r>
+      <w:r>
+        <w:rPr>
+          <w:rFonts w:ascii="Amasis MT Pro Black" w:hAnsi="Amasis MT Pro Black"/>
+          <w:sz w:val="24"/>
+          <w:szCs w:val="24"/>
+          <w:lang w:val="en-GB"/>
+        </w:rPr>
+        <w:t>A projekt Backend része a szerveren az adatbázis kezelése, illetve a kérések kiszolgálásának megvalósításából állna.</w:t>
+      </w:r>
+      <w:r>
+        <w:rPr>
+          <w:rFonts w:ascii="Amasis MT Pro Black" w:hAnsi="Amasis MT Pro Black"/>
+          <w:sz w:val="24"/>
+          <w:szCs w:val="24"/>
+          <w:lang w:val="en-GB"/>
+        </w:rPr>
+        <w:t xml:space="preserve"> </w:t>
+      </w:r>
+      <w:r>
+        <w:rPr>
+          <w:rFonts w:ascii="Amasis MT Pro Black" w:hAnsi="Amasis MT Pro Black"/>
+          <w:sz w:val="24"/>
+          <w:szCs w:val="24"/>
+          <w:lang w:val="en-GB"/>
+        </w:rPr>
+        <w:t>Az adatbázis</w:t>
+      </w:r>
+      <w:r>
+        <w:rPr>
+          <w:rFonts w:ascii="Amasis MT Pro Black" w:hAnsi="Amasis MT Pro Black"/>
+          <w:sz w:val="24"/>
+          <w:szCs w:val="24"/>
+          <w:lang w:val="en-GB"/>
+        </w:rPr>
+        <w:t>t</w:t>
+      </w:r>
+      <w:r>
+        <w:rPr>
+          <w:rFonts w:ascii="Amasis MT Pro Black" w:hAnsi="Amasis MT Pro Black"/>
+          <w:sz w:val="24"/>
+          <w:szCs w:val="24"/>
+          <w:lang w:val="en-GB"/>
+        </w:rPr>
+        <w:t xml:space="preserve"> </w:t>
+      </w:r>
+      <w:r>
+        <w:rPr>
+          <w:rFonts w:ascii="Amasis MT Pro Black" w:hAnsi="Amasis MT Pro Black"/>
+          <w:sz w:val="24"/>
+          <w:szCs w:val="24"/>
+          <w:lang w:val="en-GB"/>
+        </w:rPr>
+        <w:t>MongoDB-n képzeltük el a felhőben, NoSQL segítségével.</w:t>
+      </w:r>
+    </w:p>
+    <w:p>
+      <w:pPr>
+        <w:spacing w:after="0" w:line="240" w:lineRule="auto"/>
+        <w:jc w:val="both"/>
+        <w:rPr>
+          <w:rFonts w:ascii="Amasis MT Pro Black" w:hAnsi="Amasis MT Pro Black"/>
+          <w:sz w:val="24"/>
+          <w:szCs w:val="24"/>
+          <w:lang w:val="en-GB"/>
+        </w:rPr>
+      </w:pPr>
+      <w:r>
+        <w:rPr>
+          <w:rFonts w:ascii="Amasis MT Pro Black" w:hAnsi="Amasis MT Pro Black"/>
+          <w:sz w:val="24"/>
+          <w:szCs w:val="24"/>
+          <w:lang w:val="en-GB"/>
+        </w:rPr>
+        <w:t>A játék nem valós idejű lenne, vagyis a játékosok egymás akcióit nem közvetlenül a végrehajtások után láthatnák. Minden akció az adatbázist frissítené, amit a kliensek később lekérhetnének, de ez a megoldás nem lenne elegendő egy valós idejű kapcsolat megvalósításához, ráadásul egy ilyen játéknál nem feltétlenül lenne rá igény.</w:t>
+      </w:r>
+    </w:p>
+    <w:p>
+      <w:pPr>
+        <w:spacing w:after="480" w:line="240" w:lineRule="auto"/>
+        <w:jc w:val="both"/>
+        <w:rPr>
+          <w:rFonts w:ascii="Amasis MT Pro Black" w:hAnsi="Amasis MT Pro Black"/>
+          <w:sz w:val="24"/>
+          <w:szCs w:val="24"/>
+          <w:lang w:val="en-GB"/>
+        </w:rPr>
+      </w:pPr>
+      <w:r>
+        <w:rPr>
+          <w:rFonts w:ascii="Amasis MT Pro Black" w:hAnsi="Amasis MT Pro Black"/>
+          <w:sz w:val="24"/>
+          <w:szCs w:val="24"/>
+          <w:lang w:val="en-GB"/>
+        </w:rPr>
+        <w:t>Az adatbázisban a</w:t>
+      </w:r>
+      <w:r>
+        <w:rPr>
+          <w:rFonts w:ascii="Amasis MT Pro Black" w:hAnsi="Amasis MT Pro Black"/>
+          <w:sz w:val="24"/>
+          <w:szCs w:val="24"/>
+          <w:lang w:val="en-GB"/>
+        </w:rPr>
+        <w:t xml:space="preserve"> mellékelt </w:t>
+      </w:r>
+      <w:r>
+        <w:rPr>
+          <w:rFonts w:ascii="Amasis MT Pro Black" w:hAnsi="Amasis MT Pro Black"/>
+          <w:sz w:val="24"/>
+          <w:szCs w:val="24"/>
+          <w:lang w:val="en-GB"/>
+        </w:rPr>
+        <w:t>képen látható módon mentenénk az adatokat, amit a későbbiekben a játékos haladásával szimultán frissítenénk, majd a jövőbeli lekérdezésekben láthatóak lennének.</w:t>
+      </w:r>
+    </w:p>
+    <w:p>
+      <w:pPr>
+        <w:rPr>
+          <w:rFonts w:ascii="Amasis MT Pro Black" w:hAnsi="Amasis MT Pro Black"/>
+          <w:sz w:val="24"/>
+          <w:szCs w:val="24"/>
+          <w:lang w:val="en-GB"/>
+        </w:rPr>
+      </w:pPr>
+      <w:r>
+        <w:rPr>
+          <w:rFonts w:ascii="Amasis MT Pro Black" w:hAnsi="Amasis MT Pro Black"/>
+          <w:sz w:val="24"/>
+          <w:szCs w:val="24"/>
+          <w:lang w:val="en-GB"/>
+        </w:rPr>
+        <w:br w:type="page"/>
+      </w:r>
+    </w:p>
+    <w:p>
+      <w:pPr>
+        <w:spacing w:after="0" w:line="240" w:lineRule="auto"/>
+        <w:jc w:val="both"/>
+        <w:rPr>
+          <w:rFonts w:ascii="Amasis MT Pro Black" w:hAnsi="Amasis MT Pro Black"/>
+          <w:sz w:val="24"/>
+          <w:szCs w:val="24"/>
+          <w:lang w:val="en-GB"/>
+        </w:rPr>
+      </w:pPr>
+      <w:r>
+        <w:rPr>
+          <w:rFonts w:ascii="Amasis MT Pro Black" w:hAnsi="Amasis MT Pro Black"/>
+          <w:sz w:val="32"/>
+          <w:szCs w:val="32"/>
+          <w:lang w:val="en-GB"/>
+        </w:rPr>
+        <w:lastRenderedPageBreak/>
+        <w:t>Mobil megvalósítás</w:t>
+      </w:r>
+    </w:p>
+    <w:p>
+      <w:pPr>
+        <w:spacing w:after="480" w:line="240" w:lineRule="auto"/>
+        <w:jc w:val="both"/>
+        <w:rPr>
+          <w:rFonts w:ascii="Amasis MT Pro Black" w:hAnsi="Amasis MT Pro Black"/>
+          <w:sz w:val="24"/>
+          <w:szCs w:val="24"/>
+          <w:lang w:val="en-GB"/>
+        </w:rPr>
+      </w:pPr>
+      <w:r>
+        <w:rPr>
+          <w:rFonts w:ascii="Amasis MT Pro Black" w:hAnsi="Amasis MT Pro Black"/>
+          <w:sz w:val="24"/>
+          <w:szCs w:val="24"/>
+          <w:lang w:val="en-GB"/>
+        </w:rPr>
+        <w:t>A Unity motornak köszönhetően a játék mobil eszközökre is kompatibilis lenne</w:t>
+      </w:r>
+      <w:r>
+        <w:rPr>
+          <w:rFonts w:ascii="Amasis MT Pro Black" w:hAnsi="Amasis MT Pro Black"/>
+          <w:sz w:val="24"/>
+          <w:szCs w:val="24"/>
+          <w:lang w:val="en-GB"/>
+        </w:rPr>
+        <w:t>, hasonló felhasználói élményt nyújtva</w:t>
+      </w:r>
+      <w:r>
+        <w:rPr>
+          <w:rFonts w:ascii="Amasis MT Pro Black" w:hAnsi="Amasis MT Pro Black"/>
+          <w:sz w:val="24"/>
+          <w:szCs w:val="24"/>
+          <w:lang w:val="en-GB"/>
+        </w:rPr>
+        <w:t>, az asztali eszközökre fejlesztett játéktól annyi eltéréssel, hogy nem .exe, hanem .apk lenne.</w:t>
+      </w:r>
+    </w:p>
+    <w:p>
+      <w:pPr>
+        <w:spacing w:after="0" w:line="240" w:lineRule="auto"/>
+        <w:jc w:val="both"/>
+        <w:rPr>
+          <w:rFonts w:ascii="Amasis MT Pro Black" w:hAnsi="Amasis MT Pro Black"/>
+          <w:sz w:val="32"/>
+          <w:szCs w:val="32"/>
+          <w:lang w:val="en-GB"/>
+        </w:rPr>
+      </w:pPr>
+      <w:r>
+        <w:rPr>
+          <w:rFonts w:ascii="Amasis MT Pro Black" w:hAnsi="Amasis MT Pro Black"/>
+          <w:sz w:val="32"/>
+          <w:szCs w:val="32"/>
+          <w:lang w:val="en-GB"/>
+        </w:rPr>
+        <w:t>Weblap</w:t>
+      </w:r>
+    </w:p>
+    <w:p>
+      <w:pPr>
+        <w:spacing w:after="0" w:line="240" w:lineRule="auto"/>
+        <w:jc w:val="both"/>
+        <w:rPr>
+          <w:rFonts w:ascii="Amasis MT Pro Black" w:hAnsi="Amasis MT Pro Black"/>
+          <w:sz w:val="24"/>
+          <w:szCs w:val="24"/>
+          <w:lang w:val="en-GB"/>
+        </w:rPr>
+      </w:pPr>
+      <w:r>
+        <w:rPr>
+          <w:rFonts w:ascii="Amasis MT Pro Black" w:hAnsi="Amasis MT Pro Black"/>
+          <w:sz w:val="24"/>
+          <w:szCs w:val="24"/>
+          <w:lang w:val="en-GB"/>
+        </w:rPr>
+        <w:t xml:space="preserve">A játékunkat kísérné egy weblap is, amely mind mobil, mind asztali eszközökön használható lenne. </w:t>
+      </w:r>
+      <w:r>
+        <w:rPr>
+          <w:rFonts w:ascii="Amasis MT Pro Black" w:hAnsi="Amasis MT Pro Black"/>
+          <w:sz w:val="24"/>
+          <w:szCs w:val="24"/>
+          <w:lang w:val="en-GB"/>
+        </w:rPr>
+        <w:t>Ezen az oldalon lehetne egy bemutatót találni a játékról, regisztrálni a rendszerbe, letölteni a játékot valamint a felhasználói adatokat módosítani</w:t>
+      </w:r>
+      <w:r>
+        <w:rPr>
+          <w:rFonts w:ascii="Amasis MT Pro Black" w:hAnsi="Amasis MT Pro Black"/>
+          <w:sz w:val="24"/>
+          <w:szCs w:val="24"/>
+          <w:lang w:val="en-GB"/>
+        </w:rPr>
+        <w:t>/törölni</w:t>
+      </w:r>
+      <w:r>
+        <w:rPr>
+          <w:rFonts w:ascii="Amasis MT Pro Black" w:hAnsi="Amasis MT Pro Black"/>
+          <w:sz w:val="24"/>
+          <w:szCs w:val="24"/>
+          <w:lang w:val="en-GB"/>
+        </w:rPr>
+        <w:t>.</w:t>
       </w:r>
     </w:p>
     <w:sectPr>

--- a/Docs/Specifikációk.docx
+++ b/Docs/Specifikációk.docx
@@ -11,7 +11,6 @@
           <w:sz w:val="44"/>
           <w:szCs w:val="44"/>
           <w:u w:val="single"/>
-          <w:lang w:val="en-GB"/>
         </w:rPr>
       </w:pPr>
       <w:r>
@@ -20,7 +19,6 @@
           <w:sz w:val="44"/>
           <w:szCs w:val="44"/>
           <w:u w:val="single"/>
-          <w:lang w:val="en-GB"/>
         </w:rPr>
         <w:t>Specifikációk</w:t>
       </w:r>
@@ -38,15 +36,13 @@
           <w:rFonts w:ascii="Amasis MT Pro Black" w:hAnsi="Amasis MT Pro Black"/>
           <w:sz w:val="24"/>
           <w:szCs w:val="24"/>
-          <w:lang w:val="en-GB"/>
-        </w:rPr>
-      </w:pPr>
-      <w:r>
-        <w:rPr>
-          <w:rFonts w:ascii="Amasis MT Pro Black" w:hAnsi="Amasis MT Pro Black"/>
-          <w:sz w:val="24"/>
-          <w:szCs w:val="24"/>
-          <w:lang w:val="en-GB"/>
+        </w:rPr>
+      </w:pPr>
+      <w:r>
+        <w:rPr>
+          <w:rFonts w:ascii="Amasis MT Pro Black" w:hAnsi="Amasis MT Pro Black"/>
+          <w:sz w:val="24"/>
+          <w:szCs w:val="24"/>
         </w:rPr>
         <w:t>Játék leírása</w:t>
       </w:r>
@@ -64,15 +60,13 @@
           <w:rFonts w:ascii="Amasis MT Pro Black" w:hAnsi="Amasis MT Pro Black"/>
           <w:sz w:val="24"/>
           <w:szCs w:val="24"/>
-          <w:lang w:val="en-GB"/>
-        </w:rPr>
-      </w:pPr>
-      <w:r>
-        <w:rPr>
-          <w:rFonts w:ascii="Amasis MT Pro Black" w:hAnsi="Amasis MT Pro Black"/>
-          <w:sz w:val="24"/>
-          <w:szCs w:val="24"/>
-          <w:lang w:val="en-GB"/>
+        </w:rPr>
+      </w:pPr>
+      <w:r>
+        <w:rPr>
+          <w:rFonts w:ascii="Amasis MT Pro Black" w:hAnsi="Amasis MT Pro Black"/>
+          <w:sz w:val="24"/>
+          <w:szCs w:val="24"/>
         </w:rPr>
         <w:t>Frontend megoldás</w:t>
       </w:r>
@@ -90,15 +84,13 @@
           <w:rFonts w:ascii="Amasis MT Pro Black" w:hAnsi="Amasis MT Pro Black"/>
           <w:sz w:val="24"/>
           <w:szCs w:val="24"/>
-          <w:lang w:val="en-GB"/>
-        </w:rPr>
-      </w:pPr>
-      <w:r>
-        <w:rPr>
-          <w:rFonts w:ascii="Amasis MT Pro Black" w:hAnsi="Amasis MT Pro Black"/>
-          <w:sz w:val="24"/>
-          <w:szCs w:val="24"/>
-          <w:lang w:val="en-GB"/>
+        </w:rPr>
+      </w:pPr>
+      <w:r>
+        <w:rPr>
+          <w:rFonts w:ascii="Amasis MT Pro Black" w:hAnsi="Amasis MT Pro Black"/>
+          <w:sz w:val="24"/>
+          <w:szCs w:val="24"/>
         </w:rPr>
         <w:t>Backend megoldás</w:t>
       </w:r>
@@ -117,15 +109,13 @@
           <w:rFonts w:ascii="Amasis MT Pro Black" w:hAnsi="Amasis MT Pro Black"/>
           <w:sz w:val="24"/>
           <w:szCs w:val="24"/>
-          <w:lang w:val="en-GB"/>
-        </w:rPr>
-      </w:pPr>
-      <w:r>
-        <w:rPr>
-          <w:rFonts w:ascii="Amasis MT Pro Black" w:hAnsi="Amasis MT Pro Black"/>
-          <w:sz w:val="24"/>
-          <w:szCs w:val="24"/>
-          <w:lang w:val="en-GB"/>
+        </w:rPr>
+      </w:pPr>
+      <w:r>
+        <w:rPr>
+          <w:rFonts w:ascii="Amasis MT Pro Black" w:hAnsi="Amasis MT Pro Black"/>
+          <w:sz w:val="24"/>
+          <w:szCs w:val="24"/>
         </w:rPr>
         <w:t>Mobil</w:t>
       </w:r>
@@ -134,7 +124,6 @@
           <w:rFonts w:ascii="Amasis MT Pro Black" w:hAnsi="Amasis MT Pro Black"/>
           <w:sz w:val="24"/>
           <w:szCs w:val="24"/>
-          <w:lang w:val="en-GB"/>
         </w:rPr>
         <w:t xml:space="preserve"> megvalósítás</w:t>
       </w:r>
@@ -153,15 +142,13 @@
           <w:rFonts w:ascii="Amasis MT Pro Black" w:hAnsi="Amasis MT Pro Black"/>
           <w:sz w:val="24"/>
           <w:szCs w:val="24"/>
-          <w:lang w:val="en-GB"/>
-        </w:rPr>
-      </w:pPr>
-      <w:r>
-        <w:rPr>
-          <w:rFonts w:ascii="Amasis MT Pro Black" w:hAnsi="Amasis MT Pro Black"/>
-          <w:sz w:val="24"/>
-          <w:szCs w:val="24"/>
-          <w:lang w:val="en-GB"/>
+        </w:rPr>
+      </w:pPr>
+      <w:r>
+        <w:rPr>
+          <w:rFonts w:ascii="Amasis MT Pro Black" w:hAnsi="Amasis MT Pro Black"/>
+          <w:sz w:val="24"/>
+          <w:szCs w:val="24"/>
         </w:rPr>
         <w:t>Weblap</w:t>
       </w:r>
@@ -174,7 +161,6 @@
           <w:rFonts w:ascii="Amasis MT Pro Black" w:hAnsi="Amasis MT Pro Black"/>
           <w:sz w:val="32"/>
           <w:szCs w:val="32"/>
-          <w:lang w:val="en-GB"/>
         </w:rPr>
       </w:pPr>
       <w:r>
@@ -182,7 +168,6 @@
           <w:rFonts w:ascii="Amasis MT Pro Black" w:hAnsi="Amasis MT Pro Black"/>
           <w:sz w:val="32"/>
           <w:szCs w:val="32"/>
-          <w:lang w:val="en-GB"/>
         </w:rPr>
         <w:t>Játék leírása</w:t>
       </w:r>
@@ -195,15 +180,13 @@
           <w:rFonts w:ascii="Amasis MT Pro Black" w:hAnsi="Amasis MT Pro Black"/>
           <w:sz w:val="24"/>
           <w:szCs w:val="24"/>
-          <w:lang w:val="en-GB"/>
-        </w:rPr>
-      </w:pPr>
-      <w:r>
-        <w:rPr>
-          <w:rFonts w:ascii="Amasis MT Pro Black" w:hAnsi="Amasis MT Pro Black"/>
-          <w:sz w:val="24"/>
-          <w:szCs w:val="24"/>
-          <w:lang w:val="en-GB"/>
+        </w:rPr>
+      </w:pPr>
+      <w:r>
+        <w:rPr>
+          <w:rFonts w:ascii="Amasis MT Pro Black" w:hAnsi="Amasis MT Pro Black"/>
+          <w:sz w:val="24"/>
+          <w:szCs w:val="24"/>
         </w:rPr>
         <w:t xml:space="preserve">A játék témája: </w:t>
       </w:r>
@@ -212,7 +195,6 @@
           <w:rFonts w:ascii="Amasis MT Pro Black" w:hAnsi="Amasis MT Pro Black"/>
           <w:sz w:val="24"/>
           <w:szCs w:val="24"/>
-          <w:lang w:val="en-GB"/>
         </w:rPr>
         <w:t>Egy középkori, fantasy, többjátékos, stratégiai, idle farming játék.</w:t>
       </w:r>
@@ -225,17 +207,31 @@
           <w:rFonts w:ascii="Amasis MT Pro Black" w:hAnsi="Amasis MT Pro Black"/>
           <w:sz w:val="24"/>
           <w:szCs w:val="24"/>
-          <w:lang w:val="en-GB"/>
-        </w:rPr>
-      </w:pPr>
-      <w:r>
-        <w:rPr>
-          <w:rFonts w:ascii="Amasis MT Pro Black" w:hAnsi="Amasis MT Pro Black"/>
-          <w:sz w:val="24"/>
-          <w:szCs w:val="24"/>
-          <w:lang w:val="en-GB"/>
-        </w:rPr>
-        <w:t>A játékos egy középkori város irányítója, és célja minél magasabb szintre megerősíteni a városát (katonailag, tudományilag, társadalmilag).</w:t>
+        </w:rPr>
+      </w:pPr>
+      <w:r>
+        <w:rPr>
+          <w:rFonts w:ascii="Amasis MT Pro Black" w:hAnsi="Amasis MT Pro Black"/>
+          <w:sz w:val="24"/>
+          <w:szCs w:val="24"/>
+        </w:rPr>
+        <w:t xml:space="preserve">A játékos </w:t>
+      </w:r>
+      <w:r>
+        <w:rPr>
+          <w:rFonts w:ascii="Amasis MT Pro Black" w:hAnsi="Amasis MT Pro Black"/>
+          <w:sz w:val="24"/>
+          <w:szCs w:val="24"/>
+        </w:rPr>
+        <w:t>egy középkori város irányítója</w:t>
+      </w:r>
+      <w:r>
+        <w:rPr>
+          <w:rFonts w:ascii="Amasis MT Pro Black" w:hAnsi="Amasis MT Pro Black"/>
+          <w:sz w:val="24"/>
+          <w:szCs w:val="24"/>
+        </w:rPr>
+        <w:t xml:space="preserve"> és célja minél magasabb szintre megerősíteni a városát (katonailag, tudományilag, társadalmilag).</w:t>
       </w:r>
     </w:p>
     <w:p>
@@ -246,15 +242,13 @@
           <w:rFonts w:ascii="Amasis MT Pro Black" w:hAnsi="Amasis MT Pro Black"/>
           <w:sz w:val="24"/>
           <w:szCs w:val="24"/>
-          <w:lang w:val="en-GB"/>
-        </w:rPr>
-      </w:pPr>
-      <w:r>
-        <w:rPr>
-          <w:rFonts w:ascii="Amasis MT Pro Black" w:hAnsi="Amasis MT Pro Black"/>
-          <w:sz w:val="24"/>
-          <w:szCs w:val="24"/>
-          <w:lang w:val="en-GB"/>
+        </w:rPr>
+      </w:pPr>
+      <w:r>
+        <w:rPr>
+          <w:rFonts w:ascii="Amasis MT Pro Black" w:hAnsi="Amasis MT Pro Black"/>
+          <w:sz w:val="24"/>
+          <w:szCs w:val="24"/>
         </w:rPr>
         <w:t>A játék egy képzeletbeli világban játszódik, ahol az összes játékos városa található.</w:t>
       </w:r>
@@ -263,7 +257,6 @@
           <w:rFonts w:ascii="Amasis MT Pro Black" w:hAnsi="Amasis MT Pro Black"/>
           <w:sz w:val="24"/>
           <w:szCs w:val="24"/>
-          <w:lang w:val="en-GB"/>
         </w:rPr>
         <w:t xml:space="preserve"> </w:t>
       </w:r>
@@ -272,7 +265,6 @@
           <w:rFonts w:ascii="Amasis MT Pro Black" w:hAnsi="Amasis MT Pro Black"/>
           <w:sz w:val="24"/>
           <w:szCs w:val="24"/>
-          <w:lang w:val="en-GB"/>
         </w:rPr>
         <w:t>A játékosok tudnak egymással interakcióba lépni (támadás, fosztogatás, kereskedelem, technológia-lopás, szövetség).</w:t>
       </w:r>
@@ -285,7 +277,6 @@
           <w:rFonts w:ascii="Amasis MT Pro Black" w:hAnsi="Amasis MT Pro Black"/>
           <w:sz w:val="32"/>
           <w:szCs w:val="32"/>
-          <w:lang w:val="en-GB"/>
         </w:rPr>
       </w:pPr>
       <w:r>
@@ -293,7 +284,6 @@
           <w:rFonts w:ascii="Amasis MT Pro Black" w:hAnsi="Amasis MT Pro Black"/>
           <w:sz w:val="32"/>
           <w:szCs w:val="32"/>
-          <w:lang w:val="en-GB"/>
         </w:rPr>
         <w:t>Frontend megoldás</w:t>
       </w:r>
@@ -306,15 +296,13 @@
           <w:rFonts w:ascii="Amasis MT Pro Black" w:hAnsi="Amasis MT Pro Black"/>
           <w:sz w:val="24"/>
           <w:szCs w:val="24"/>
-          <w:lang w:val="en-GB"/>
-        </w:rPr>
-      </w:pPr>
-      <w:r>
-        <w:rPr>
-          <w:rFonts w:ascii="Amasis MT Pro Black" w:hAnsi="Amasis MT Pro Black"/>
-          <w:sz w:val="24"/>
-          <w:szCs w:val="24"/>
-          <w:lang w:val="en-GB"/>
+        </w:rPr>
+      </w:pPr>
+      <w:r>
+        <w:rPr>
+          <w:rFonts w:ascii="Amasis MT Pro Black" w:hAnsi="Amasis MT Pro Black"/>
+          <w:sz w:val="24"/>
+          <w:szCs w:val="24"/>
         </w:rPr>
         <w:t>A projekt “Frontend” része maga a Unity-s játék</w:t>
       </w:r>
@@ -323,7 +311,6 @@
           <w:rFonts w:ascii="Amasis MT Pro Black" w:hAnsi="Amasis MT Pro Black"/>
           <w:sz w:val="24"/>
           <w:szCs w:val="24"/>
-          <w:lang w:val="en-GB"/>
         </w:rPr>
         <w:t xml:space="preserve"> alkalmazás</w:t>
       </w:r>
@@ -332,7 +319,6 @@
           <w:rFonts w:ascii="Amasis MT Pro Black" w:hAnsi="Amasis MT Pro Black"/>
           <w:sz w:val="24"/>
           <w:szCs w:val="24"/>
-          <w:lang w:val="en-GB"/>
         </w:rPr>
         <w:t xml:space="preserve"> (C#</w:t>
       </w:r>
@@ -341,7 +327,6 @@
           <w:rFonts w:ascii="Amasis MT Pro Black" w:hAnsi="Amasis MT Pro Black"/>
           <w:sz w:val="24"/>
           <w:szCs w:val="24"/>
-          <w:lang w:val="en-GB"/>
         </w:rPr>
         <w:t xml:space="preserve"> programozás</w:t>
       </w:r>
@@ -350,7 +335,6 @@
           <w:rFonts w:ascii="Amasis MT Pro Black" w:hAnsi="Amasis MT Pro Black"/>
           <w:sz w:val="24"/>
           <w:szCs w:val="24"/>
-          <w:lang w:val="en-GB"/>
         </w:rPr>
         <w:t>)</w:t>
       </w:r>
@@ -359,7 +343,6 @@
           <w:rFonts w:ascii="Amasis MT Pro Black" w:hAnsi="Amasis MT Pro Black"/>
           <w:sz w:val="24"/>
           <w:szCs w:val="24"/>
-          <w:lang w:val="en-GB"/>
         </w:rPr>
         <w:t>, illetve a szükséges adatok szerverről való lekérésének megvalósítása a kliens részére.</w:t>
       </w:r>
@@ -372,7 +355,6 @@
           <w:rFonts w:ascii="Amasis MT Pro Black" w:hAnsi="Amasis MT Pro Black"/>
           <w:sz w:val="32"/>
           <w:szCs w:val="32"/>
-          <w:lang w:val="en-GB"/>
         </w:rPr>
       </w:pPr>
       <w:r>
@@ -380,7 +362,6 @@
           <w:rFonts w:ascii="Amasis MT Pro Black" w:hAnsi="Amasis MT Pro Black"/>
           <w:sz w:val="32"/>
           <w:szCs w:val="32"/>
-          <w:lang w:val="en-GB"/>
         </w:rPr>
         <w:t>Backend megoldás</w:t>
       </w:r>
@@ -393,15 +374,14 @@
           <w:rFonts w:ascii="Amasis MT Pro Black" w:hAnsi="Amasis MT Pro Black"/>
           <w:sz w:val="24"/>
           <w:szCs w:val="24"/>
-          <w:lang w:val="en-GB"/>
-        </w:rPr>
-      </w:pPr>
-      <w:r>
-        <w:rPr>
-          <w:rFonts w:ascii="Amasis MT Pro Black" w:hAnsi="Amasis MT Pro Black"/>
-          <w:sz w:val="24"/>
-          <w:szCs w:val="24"/>
-          <w:lang w:val="en-GB"/>
+        </w:rPr>
+      </w:pPr>
+      <w:r>
+        <w:rPr>
+          <w:rFonts w:ascii="Amasis MT Pro Black" w:hAnsi="Amasis MT Pro Black"/>
+          <w:noProof/>
+          <w:sz w:val="24"/>
+          <w:szCs w:val="24"/>
         </w:rPr>
         <w:drawing>
           <wp:anchor distT="0" distB="0" distL="114300" distR="114300" simplePos="0" relativeHeight="251658240" behindDoc="1" locked="0" layoutInCell="1" allowOverlap="1" wp14:anchorId="096E0B1D" wp14:editId="5C9A7812">
@@ -472,7 +452,6 @@
           <w:rFonts w:ascii="Amasis MT Pro Black" w:hAnsi="Amasis MT Pro Black"/>
           <w:sz w:val="24"/>
           <w:szCs w:val="24"/>
-          <w:lang w:val="en-GB"/>
         </w:rPr>
         <w:t>A projekt Backend része a szerveren az adatbázis kezelése, illetve a kérések kiszolgálásának megvalósításából állna.</w:t>
       </w:r>
@@ -481,7 +460,6 @@
           <w:rFonts w:ascii="Amasis MT Pro Black" w:hAnsi="Amasis MT Pro Black"/>
           <w:sz w:val="24"/>
           <w:szCs w:val="24"/>
-          <w:lang w:val="en-GB"/>
         </w:rPr>
         <w:t xml:space="preserve"> </w:t>
       </w:r>
@@ -490,7 +468,6 @@
           <w:rFonts w:ascii="Amasis MT Pro Black" w:hAnsi="Amasis MT Pro Black"/>
           <w:sz w:val="24"/>
           <w:szCs w:val="24"/>
-          <w:lang w:val="en-GB"/>
         </w:rPr>
         <w:t>Az adatbázis</w:t>
       </w:r>
@@ -499,7 +476,6 @@
           <w:rFonts w:ascii="Amasis MT Pro Black" w:hAnsi="Amasis MT Pro Black"/>
           <w:sz w:val="24"/>
           <w:szCs w:val="24"/>
-          <w:lang w:val="en-GB"/>
         </w:rPr>
         <w:t>t</w:t>
       </w:r>
@@ -508,7 +484,6 @@
           <w:rFonts w:ascii="Amasis MT Pro Black" w:hAnsi="Amasis MT Pro Black"/>
           <w:sz w:val="24"/>
           <w:szCs w:val="24"/>
-          <w:lang w:val="en-GB"/>
         </w:rPr>
         <w:t xml:space="preserve"> </w:t>
       </w:r>
@@ -517,9 +492,32 @@
           <w:rFonts w:ascii="Amasis MT Pro Black" w:hAnsi="Amasis MT Pro Black"/>
           <w:sz w:val="24"/>
           <w:szCs w:val="24"/>
-          <w:lang w:val="en-GB"/>
-        </w:rPr>
-        <w:t>MongoDB-n képzeltük el a felhőben, NoSQL segítségével.</w:t>
+        </w:rPr>
+        <w:t>MySQL-lel</w:t>
+      </w:r>
+      <w:r>
+        <w:rPr>
+          <w:rFonts w:ascii="Amasis MT Pro Black" w:hAnsi="Amasis MT Pro Black"/>
+          <w:sz w:val="24"/>
+          <w:szCs w:val="24"/>
+        </w:rPr>
+        <w:t xml:space="preserve"> képzeltük el </w:t>
+      </w:r>
+      <w:r>
+        <w:rPr>
+          <w:rFonts w:ascii="Amasis MT Pro Black" w:hAnsi="Amasis MT Pro Black"/>
+          <w:sz w:val="24"/>
+          <w:szCs w:val="24"/>
+        </w:rPr>
+        <w:t>egy szerveren</w:t>
+      </w:r>
+      <w:r>
+        <w:rPr>
+          <w:rFonts w:ascii="Amasis MT Pro Black" w:hAnsi="Amasis MT Pro Black"/>
+          <w:sz w:val="24"/>
+          <w:szCs w:val="24"/>
+        </w:rPr>
+        <w:t>.</w:t>
       </w:r>
     </w:p>
     <w:p>
@@ -530,15 +528,13 @@
           <w:rFonts w:ascii="Amasis MT Pro Black" w:hAnsi="Amasis MT Pro Black"/>
           <w:sz w:val="24"/>
           <w:szCs w:val="24"/>
-          <w:lang w:val="en-GB"/>
-        </w:rPr>
-      </w:pPr>
-      <w:r>
-        <w:rPr>
-          <w:rFonts w:ascii="Amasis MT Pro Black" w:hAnsi="Amasis MT Pro Black"/>
-          <w:sz w:val="24"/>
-          <w:szCs w:val="24"/>
-          <w:lang w:val="en-GB"/>
+        </w:rPr>
+      </w:pPr>
+      <w:r>
+        <w:rPr>
+          <w:rFonts w:ascii="Amasis MT Pro Black" w:hAnsi="Amasis MT Pro Black"/>
+          <w:sz w:val="24"/>
+          <w:szCs w:val="24"/>
         </w:rPr>
         <w:t>A játék nem valós idejű lenne, vagyis a játékosok egymás akcióit nem közvetlenül a végrehajtások után láthatnák. Minden akció az adatbázist frissítené, amit a kliensek később lekérhetnének, de ez a megoldás nem lenne elegendő egy valós idejű kapcsolat megvalósításához, ráadásul egy ilyen játéknál nem feltétlenül lenne rá igény.</w:t>
       </w:r>
@@ -551,15 +547,13 @@
           <w:rFonts w:ascii="Amasis MT Pro Black" w:hAnsi="Amasis MT Pro Black"/>
           <w:sz w:val="24"/>
           <w:szCs w:val="24"/>
-          <w:lang w:val="en-GB"/>
-        </w:rPr>
-      </w:pPr>
-      <w:r>
-        <w:rPr>
-          <w:rFonts w:ascii="Amasis MT Pro Black" w:hAnsi="Amasis MT Pro Black"/>
-          <w:sz w:val="24"/>
-          <w:szCs w:val="24"/>
-          <w:lang w:val="en-GB"/>
+        </w:rPr>
+      </w:pPr>
+      <w:r>
+        <w:rPr>
+          <w:rFonts w:ascii="Amasis MT Pro Black" w:hAnsi="Amasis MT Pro Black"/>
+          <w:sz w:val="24"/>
+          <w:szCs w:val="24"/>
         </w:rPr>
         <w:t>Az adatbázisban a</w:t>
       </w:r>
@@ -568,7 +562,6 @@
           <w:rFonts w:ascii="Amasis MT Pro Black" w:hAnsi="Amasis MT Pro Black"/>
           <w:sz w:val="24"/>
           <w:szCs w:val="24"/>
-          <w:lang w:val="en-GB"/>
         </w:rPr>
         <w:t xml:space="preserve"> mellékelt </w:t>
       </w:r>
@@ -577,7 +570,6 @@
           <w:rFonts w:ascii="Amasis MT Pro Black" w:hAnsi="Amasis MT Pro Black"/>
           <w:sz w:val="24"/>
           <w:szCs w:val="24"/>
-          <w:lang w:val="en-GB"/>
         </w:rPr>
         <w:t>képen látható módon mentenénk az adatokat, amit a későbbiekben a játékos haladásával szimultán frissítenénk, majd a jövőbeli lekérdezésekben láthatóak lennének.</w:t>
       </w:r>
@@ -588,15 +580,13 @@
           <w:rFonts w:ascii="Amasis MT Pro Black" w:hAnsi="Amasis MT Pro Black"/>
           <w:sz w:val="24"/>
           <w:szCs w:val="24"/>
-          <w:lang w:val="en-GB"/>
-        </w:rPr>
-      </w:pPr>
-      <w:r>
-        <w:rPr>
-          <w:rFonts w:ascii="Amasis MT Pro Black" w:hAnsi="Amasis MT Pro Black"/>
-          <w:sz w:val="24"/>
-          <w:szCs w:val="24"/>
-          <w:lang w:val="en-GB"/>
+        </w:rPr>
+      </w:pPr>
+      <w:r>
+        <w:rPr>
+          <w:rFonts w:ascii="Amasis MT Pro Black" w:hAnsi="Amasis MT Pro Black"/>
+          <w:sz w:val="24"/>
+          <w:szCs w:val="24"/>
         </w:rPr>
         <w:br w:type="page"/>
       </w:r>
@@ -609,7 +599,6 @@
           <w:rFonts w:ascii="Amasis MT Pro Black" w:hAnsi="Amasis MT Pro Black"/>
           <w:sz w:val="24"/>
           <w:szCs w:val="24"/>
-          <w:lang w:val="en-GB"/>
         </w:rPr>
       </w:pPr>
       <w:r>
@@ -617,7 +606,6 @@
           <w:rFonts w:ascii="Amasis MT Pro Black" w:hAnsi="Amasis MT Pro Black"/>
           <w:sz w:val="32"/>
           <w:szCs w:val="32"/>
-          <w:lang w:val="en-GB"/>
         </w:rPr>
         <w:lastRenderedPageBreak/>
         <w:t>Mobil megvalósítás</w:t>
@@ -631,15 +619,13 @@
           <w:rFonts w:ascii="Amasis MT Pro Black" w:hAnsi="Amasis MT Pro Black"/>
           <w:sz w:val="24"/>
           <w:szCs w:val="24"/>
-          <w:lang w:val="en-GB"/>
-        </w:rPr>
-      </w:pPr>
-      <w:r>
-        <w:rPr>
-          <w:rFonts w:ascii="Amasis MT Pro Black" w:hAnsi="Amasis MT Pro Black"/>
-          <w:sz w:val="24"/>
-          <w:szCs w:val="24"/>
-          <w:lang w:val="en-GB"/>
+        </w:rPr>
+      </w:pPr>
+      <w:r>
+        <w:rPr>
+          <w:rFonts w:ascii="Amasis MT Pro Black" w:hAnsi="Amasis MT Pro Black"/>
+          <w:sz w:val="24"/>
+          <w:szCs w:val="24"/>
         </w:rPr>
         <w:t>A Unity motornak köszönhetően a játék mobil eszközökre is kompatibilis lenne</w:t>
       </w:r>
@@ -648,7 +634,6 @@
           <w:rFonts w:ascii="Amasis MT Pro Black" w:hAnsi="Amasis MT Pro Black"/>
           <w:sz w:val="24"/>
           <w:szCs w:val="24"/>
-          <w:lang w:val="en-GB"/>
         </w:rPr>
         <w:t>, hasonló felhasználói élményt nyújtva</w:t>
       </w:r>
@@ -657,7 +642,6 @@
           <w:rFonts w:ascii="Amasis MT Pro Black" w:hAnsi="Amasis MT Pro Black"/>
           <w:sz w:val="24"/>
           <w:szCs w:val="24"/>
-          <w:lang w:val="en-GB"/>
         </w:rPr>
         <w:t>, az asztali eszközökre fejlesztett játéktól annyi eltéréssel, hogy nem .exe, hanem .apk lenne.</w:t>
       </w:r>
@@ -670,7 +654,6 @@
           <w:rFonts w:ascii="Amasis MT Pro Black" w:hAnsi="Amasis MT Pro Black"/>
           <w:sz w:val="32"/>
           <w:szCs w:val="32"/>
-          <w:lang w:val="en-GB"/>
         </w:rPr>
       </w:pPr>
       <w:r>
@@ -678,7 +661,6 @@
           <w:rFonts w:ascii="Amasis MT Pro Black" w:hAnsi="Amasis MT Pro Black"/>
           <w:sz w:val="32"/>
           <w:szCs w:val="32"/>
-          <w:lang w:val="en-GB"/>
         </w:rPr>
         <w:t>Weblap</w:t>
       </w:r>
@@ -691,15 +673,13 @@
           <w:rFonts w:ascii="Amasis MT Pro Black" w:hAnsi="Amasis MT Pro Black"/>
           <w:sz w:val="24"/>
           <w:szCs w:val="24"/>
-          <w:lang w:val="en-GB"/>
-        </w:rPr>
-      </w:pPr>
-      <w:r>
-        <w:rPr>
-          <w:rFonts w:ascii="Amasis MT Pro Black" w:hAnsi="Amasis MT Pro Black"/>
-          <w:sz w:val="24"/>
-          <w:szCs w:val="24"/>
-          <w:lang w:val="en-GB"/>
+        </w:rPr>
+      </w:pPr>
+      <w:r>
+        <w:rPr>
+          <w:rFonts w:ascii="Amasis MT Pro Black" w:hAnsi="Amasis MT Pro Black"/>
+          <w:sz w:val="24"/>
+          <w:szCs w:val="24"/>
         </w:rPr>
         <w:t xml:space="preserve">A játékunkat kísérné egy weblap is, amely mind mobil, mind asztali eszközökön használható lenne. </w:t>
       </w:r>
@@ -708,16 +688,30 @@
           <w:rFonts w:ascii="Amasis MT Pro Black" w:hAnsi="Amasis MT Pro Black"/>
           <w:sz w:val="24"/>
           <w:szCs w:val="24"/>
-          <w:lang w:val="en-GB"/>
-        </w:rPr>
-        <w:t>Ezen az oldalon lehetne egy bemutatót találni a játékról, regisztrálni a rendszerbe, letölteni a játékot valamint a felhasználói adatokat módosítani</w:t>
-      </w:r>
-      <w:r>
-        <w:rPr>
-          <w:rFonts w:ascii="Amasis MT Pro Black" w:hAnsi="Amasis MT Pro Black"/>
-          <w:sz w:val="24"/>
-          <w:szCs w:val="24"/>
-          <w:lang w:val="en-GB"/>
+        </w:rPr>
+        <w:t xml:space="preserve">Ezen az oldalon lehetne egy bemutatót találni a játékról, regisztrálni a rendszerbe, letölteni a </w:t>
+      </w:r>
+      <w:r>
+        <w:rPr>
+          <w:rFonts w:ascii="Amasis MT Pro Black" w:hAnsi="Amasis MT Pro Black"/>
+          <w:sz w:val="24"/>
+          <w:szCs w:val="24"/>
+        </w:rPr>
+        <w:t>játékot,</w:t>
+      </w:r>
+      <w:r>
+        <w:rPr>
+          <w:rFonts w:ascii="Amasis MT Pro Black" w:hAnsi="Amasis MT Pro Black"/>
+          <w:sz w:val="24"/>
+          <w:szCs w:val="24"/>
+        </w:rPr>
+        <w:t xml:space="preserve"> valamint a felhasználói adatokat módosítani</w:t>
+      </w:r>
+      <w:r>
+        <w:rPr>
+          <w:rFonts w:ascii="Amasis MT Pro Black" w:hAnsi="Amasis MT Pro Black"/>
+          <w:sz w:val="24"/>
+          <w:szCs w:val="24"/>
         </w:rPr>
         <w:t>/törölni</w:t>
       </w:r>
@@ -726,7 +720,6 @@
           <w:rFonts w:ascii="Amasis MT Pro Black" w:hAnsi="Amasis MT Pro Black"/>
           <w:sz w:val="24"/>
           <w:szCs w:val="24"/>
-          <w:lang w:val="en-GB"/>
         </w:rPr>
         <w:t>.</w:t>
       </w:r>

--- a/Docs/Specifikációk.docx
+++ b/Docs/Specifikációk.docx
@@ -1,6 +1,6 @@
 
 <file path=word/document.xml><?xml version="1.0" encoding="utf-8"?>
-<w:document xmlns:wpc="http://schemas.microsoft.com/office/word/2010/wordprocessingCanvas" xmlns:cx="http://schemas.microsoft.com/office/drawing/2014/chartex" xmlns:cx1="http://schemas.microsoft.com/office/drawing/2015/9/8/chartex" xmlns:cx2="http://schemas.microsoft.com/office/drawing/2015/10/21/chartex" xmlns:cx3="http://schemas.microsoft.com/office/drawing/2016/5/9/chartex" xmlns:cx4="http://schemas.microsoft.com/office/drawing/2016/5/10/chartex" xmlns:cx5="http://schemas.microsoft.com/office/drawing/2016/5/11/chartex" xmlns:cx6="http://schemas.microsoft.com/office/drawing/2016/5/12/chartex" xmlns:cx7="http://schemas.microsoft.com/office/drawing/2016/5/13/chartex" xmlns:cx8="http://schemas.microsoft.com/office/drawing/2016/5/14/chartex" xmlns:mc="http://schemas.openxmlformats.org/markup-compatibility/2006" xmlns:aink="http://schemas.microsoft.com/office/drawing/2016/ink" xmlns:am3d="http://schemas.microsoft.com/office/drawing/2017/model3d" xmlns:o="urn:schemas-microsoft-com:office:office" xmlns:oel="http://schemas.microsoft.com/office/2019/extlst" xmlns:r="http://schemas.openxmlformats.org/officeDocument/2006/relationships" xmlns:m="http://schemas.openxmlformats.org/officeDocument/2006/math" xmlns:v="urn:schemas-microsoft-com:vml" xmlns:wp14="http://schemas.microsoft.com/office/word/2010/wordprocessingDrawing" xmlns:wp="http://schemas.openxmlformats.org/drawingml/2006/wordprocessingDrawing" xmlns:w10="urn:schemas-microsoft-com:office:word" xmlns:w="http://schemas.openxmlformats.org/wordprocessingml/2006/main" xmlns:w14="http://schemas.microsoft.com/office/word/2010/wordml" xmlns:w15="http://schemas.microsoft.com/office/word/2012/wordml" xmlns:w16cex="http://schemas.microsoft.com/office/word/2018/wordml/cex" xmlns:w16cid="http://schemas.microsoft.com/office/word/2016/wordml/cid" xmlns:w16="http://schemas.microsoft.com/office/word/2018/wordml" xmlns:w16sdtdh="http://schemas.microsoft.com/office/word/2020/wordml/sdtdatahash" xmlns:w16se="http://schemas.microsoft.com/office/word/2015/wordml/symex" xmlns:wpg="http://schemas.microsoft.com/office/word/2010/wordprocessingGroup" xmlns:wpi="http://schemas.microsoft.com/office/word/2010/wordprocessingInk" xmlns:wne="http://schemas.microsoft.com/office/word/2006/wordml" xmlns:wps="http://schemas.microsoft.com/office/word/2010/wordprocessingShape" mc:Ignorable="w14 w15 w16se w16cid w16 w16cex w16sdtdh wp14">
+<w:document xmlns:wpc="http://schemas.microsoft.com/office/word/2010/wordprocessingCanvas" xmlns:cx="http://schemas.microsoft.com/office/drawing/2014/chartex" xmlns:cx1="http://schemas.microsoft.com/office/drawing/2015/9/8/chartex" xmlns:cx2="http://schemas.microsoft.com/office/drawing/2015/10/21/chartex" xmlns:cx3="http://schemas.microsoft.com/office/drawing/2016/5/9/chartex" xmlns:cx4="http://schemas.microsoft.com/office/drawing/2016/5/10/chartex" xmlns:cx5="http://schemas.microsoft.com/office/drawing/2016/5/11/chartex" xmlns:cx6="http://schemas.microsoft.com/office/drawing/2016/5/12/chartex" xmlns:cx7="http://schemas.microsoft.com/office/drawing/2016/5/13/chartex" xmlns:cx8="http://schemas.microsoft.com/office/drawing/2016/5/14/chartex" xmlns:mc="http://schemas.openxmlformats.org/markup-compatibility/2006" xmlns:aink="http://schemas.microsoft.com/office/drawing/2016/ink" xmlns:am3d="http://schemas.microsoft.com/office/drawing/2017/model3d" xmlns:o="urn:schemas-microsoft-com:office:office" xmlns:r="http://schemas.openxmlformats.org/officeDocument/2006/relationships" xmlns:m="http://schemas.openxmlformats.org/officeDocument/2006/math" xmlns:v="urn:schemas-microsoft-com:vml" xmlns:wp14="http://schemas.microsoft.com/office/word/2010/wordprocessingDrawing" xmlns:wp="http://schemas.openxmlformats.org/drawingml/2006/wordprocessingDrawing" xmlns:w10="urn:schemas-microsoft-com:office:word" xmlns:w="http://schemas.openxmlformats.org/wordprocessingml/2006/main" xmlns:w14="http://schemas.microsoft.com/office/word/2010/wordml" xmlns:w15="http://schemas.microsoft.com/office/word/2012/wordml" xmlns:w16cid="http://schemas.microsoft.com/office/word/2016/wordml/cid" xmlns:w16se="http://schemas.microsoft.com/office/word/2015/wordml/symex" xmlns:wpg="http://schemas.microsoft.com/office/word/2010/wordprocessingGroup" xmlns:wpi="http://schemas.microsoft.com/office/word/2010/wordprocessingInk" xmlns:wne="http://schemas.microsoft.com/office/word/2006/wordml" xmlns:wps="http://schemas.microsoft.com/office/word/2010/wordprocessingShape" mc:Ignorable="w14 w15 w16se w16cid wp14">
   <w:body>
     <w:p>
       <w:pPr>
@@ -379,30 +379,123 @@
       <w:r>
         <w:rPr>
           <w:rFonts w:ascii="Amasis MT Pro Black" w:hAnsi="Amasis MT Pro Black"/>
-          <w:noProof/>
+          <w:sz w:val="24"/>
+          <w:szCs w:val="24"/>
+        </w:rPr>
+        <w:t>A projekt Backend része a szerveren az adatbázis kezelése, illetve a kérések kiszolgálásának megvalósításából állna.</w:t>
+      </w:r>
+      <w:r>
+        <w:rPr>
+          <w:rFonts w:ascii="Amasis MT Pro Black" w:hAnsi="Amasis MT Pro Black"/>
+          <w:sz w:val="24"/>
+          <w:szCs w:val="24"/>
+        </w:rPr>
+        <w:t xml:space="preserve"> </w:t>
+      </w:r>
+      <w:r>
+        <w:rPr>
+          <w:rFonts w:ascii="Amasis MT Pro Black" w:hAnsi="Amasis MT Pro Black"/>
+          <w:sz w:val="24"/>
+          <w:szCs w:val="24"/>
+        </w:rPr>
+        <w:t>Az adatbázis</w:t>
+      </w:r>
+      <w:r>
+        <w:rPr>
+          <w:rFonts w:ascii="Amasis MT Pro Black" w:hAnsi="Amasis MT Pro Black"/>
+          <w:sz w:val="24"/>
+          <w:szCs w:val="24"/>
+        </w:rPr>
+        <w:t>t</w:t>
+      </w:r>
+      <w:r>
+        <w:rPr>
+          <w:rFonts w:ascii="Amasis MT Pro Black" w:hAnsi="Amasis MT Pro Black"/>
+          <w:sz w:val="24"/>
+          <w:szCs w:val="24"/>
+        </w:rPr>
+        <w:t xml:space="preserve"> </w:t>
+      </w:r>
+      <w:r>
+        <w:rPr>
+          <w:rFonts w:ascii="Amasis MT Pro Black" w:hAnsi="Amasis MT Pro Black"/>
+          <w:sz w:val="24"/>
+          <w:szCs w:val="24"/>
+        </w:rPr>
+        <w:t>MySQL-lel</w:t>
+      </w:r>
+      <w:r>
+        <w:rPr>
+          <w:rFonts w:ascii="Amasis MT Pro Black" w:hAnsi="Amasis MT Pro Black"/>
+          <w:sz w:val="24"/>
+          <w:szCs w:val="24"/>
+        </w:rPr>
+        <w:t xml:space="preserve"> képzeltük el </w:t>
+      </w:r>
+      <w:r>
+        <w:rPr>
+          <w:rFonts w:ascii="Amasis MT Pro Black" w:hAnsi="Amasis MT Pro Black"/>
+          <w:sz w:val="24"/>
+          <w:szCs w:val="24"/>
+        </w:rPr>
+        <w:t>egy szerveren</w:t>
+      </w:r>
+      <w:r>
+        <w:rPr>
+          <w:rFonts w:ascii="Amasis MT Pro Black" w:hAnsi="Amasis MT Pro Black"/>
+          <w:sz w:val="24"/>
+          <w:szCs w:val="24"/>
+        </w:rPr>
+        <w:t>.</w:t>
+      </w:r>
+    </w:p>
+    <w:p>
+      <w:pPr>
+        <w:spacing w:after="0" w:line="240" w:lineRule="auto"/>
+        <w:jc w:val="both"/>
+        <w:rPr>
+          <w:rFonts w:ascii="Amasis MT Pro Black" w:hAnsi="Amasis MT Pro Black"/>
+          <w:sz w:val="24"/>
+          <w:szCs w:val="24"/>
+        </w:rPr>
+      </w:pPr>
+      <w:r>
+        <w:rPr>
+          <w:rFonts w:ascii="Amasis MT Pro Black" w:hAnsi="Amasis MT Pro Black"/>
+          <w:sz w:val="24"/>
+          <w:szCs w:val="24"/>
+        </w:rPr>
+        <w:t>A játék nem valós idejű lenne, vagyis a játékosok egymás akcióit nem közvetlenül a végrehajtások után láthatnák. Minden akció az adatbázist frissítené, amit a kliensek később lekérhetnének, de ez a megoldás nem lenne elegendő egy valós idejű kapcsolat megvalósításához, ráadásul egy ilyen játéknál nem feltétlenül lenne rá igény.</w:t>
+      </w:r>
+    </w:p>
+    <w:p>
+      <w:pPr>
+        <w:spacing w:after="480" w:line="240" w:lineRule="auto"/>
+        <w:jc w:val="both"/>
+        <w:rPr>
+          <w:rFonts w:ascii="Amasis MT Pro Black" w:hAnsi="Amasis MT Pro Black"/>
+          <w:sz w:val="24"/>
+          <w:szCs w:val="24"/>
+        </w:rPr>
+      </w:pPr>
+      <w:r>
+        <w:rPr>
+          <w:rFonts w:ascii="Amasis MT Pro Black" w:hAnsi="Amasis MT Pro Black"/>
           <w:sz w:val="24"/>
           <w:szCs w:val="24"/>
         </w:rPr>
         <w:drawing>
-          <wp:anchor distT="0" distB="0" distL="114300" distR="114300" simplePos="0" relativeHeight="251658240" behindDoc="1" locked="0" layoutInCell="1" allowOverlap="1" wp14:anchorId="096E0B1D" wp14:editId="5C9A7812">
+          <wp:anchor distT="0" distB="0" distL="114300" distR="114300" simplePos="0" relativeHeight="251658240" behindDoc="0" locked="0" layoutInCell="1" allowOverlap="1" wp14:anchorId="0432EE9E" wp14:editId="5EC2A171">
             <wp:simplePos x="0" y="0"/>
             <wp:positionH relativeFrom="margin">
-              <wp:align>right</wp:align>
+              <wp:align>center</wp:align>
             </wp:positionH>
             <wp:positionV relativeFrom="paragraph">
-              <wp:posOffset>6350</wp:posOffset>
+              <wp:posOffset>647065</wp:posOffset>
             </wp:positionV>
-            <wp:extent cx="2286635" cy="2090420"/>
-            <wp:effectExtent l="0" t="0" r="0" b="5080"/>
-            <wp:wrapTight wrapText="bothSides">
-              <wp:wrapPolygon edited="0">
-                <wp:start x="0" y="0"/>
-                <wp:lineTo x="0" y="21456"/>
-                <wp:lineTo x="21414" y="21456"/>
-                <wp:lineTo x="21414" y="0"/>
-                <wp:lineTo x="0" y="0"/>
-              </wp:wrapPolygon>
-            </wp:wrapTight>
+            <wp:extent cx="5195570" cy="2899600"/>
+            <wp:effectExtent l="0" t="0" r="5080" b="0"/>
+            <wp:wrapNone/>
             <wp:docPr id="1" name="Kép 1"/>
             <wp:cNvGraphicFramePr>
               <a:graphicFrameLocks xmlns:a="http://schemas.openxmlformats.org/drawingml/2006/main" noChangeAspect="1"/>
@@ -429,7 +522,7 @@
                   <pic:spPr>
                     <a:xfrm>
                       <a:off x="0" y="0"/>
-                      <a:ext cx="2286635" cy="2090420"/>
+                      <a:ext cx="5195570" cy="2899600"/>
                     </a:xfrm>
                     <a:prstGeom prst="rect">
                       <a:avLst/>
@@ -453,90 +546,41 @@
           <w:sz w:val="24"/>
           <w:szCs w:val="24"/>
         </w:rPr>
-        <w:t>A projekt Backend része a szerveren az adatbázis kezelése, illetve a kérések kiszolgálásának megvalósításából állna.</w:t>
-      </w:r>
-      <w:r>
-        <w:rPr>
-          <w:rFonts w:ascii="Amasis MT Pro Black" w:hAnsi="Amasis MT Pro Black"/>
-          <w:sz w:val="24"/>
-          <w:szCs w:val="24"/>
-        </w:rPr>
-        <w:t xml:space="preserve"> </w:t>
-      </w:r>
-      <w:r>
-        <w:rPr>
-          <w:rFonts w:ascii="Amasis MT Pro Black" w:hAnsi="Amasis MT Pro Black"/>
-          <w:sz w:val="24"/>
-          <w:szCs w:val="24"/>
-        </w:rPr>
-        <w:t>Az adatbázis</w:t>
-      </w:r>
-      <w:r>
-        <w:rPr>
-          <w:rFonts w:ascii="Amasis MT Pro Black" w:hAnsi="Amasis MT Pro Black"/>
-          <w:sz w:val="24"/>
-          <w:szCs w:val="24"/>
-        </w:rPr>
-        <w:t>t</w:t>
-      </w:r>
-      <w:r>
-        <w:rPr>
-          <w:rFonts w:ascii="Amasis MT Pro Black" w:hAnsi="Amasis MT Pro Black"/>
-          <w:sz w:val="24"/>
-          <w:szCs w:val="24"/>
-        </w:rPr>
-        <w:t xml:space="preserve"> </w:t>
-      </w:r>
-      <w:r>
-        <w:rPr>
-          <w:rFonts w:ascii="Amasis MT Pro Black" w:hAnsi="Amasis MT Pro Black"/>
-          <w:sz w:val="24"/>
-          <w:szCs w:val="24"/>
-        </w:rPr>
-        <w:t>MySQL-lel</w:t>
-      </w:r>
-      <w:r>
-        <w:rPr>
-          <w:rFonts w:ascii="Amasis MT Pro Black" w:hAnsi="Amasis MT Pro Black"/>
-          <w:sz w:val="24"/>
-          <w:szCs w:val="24"/>
-        </w:rPr>
-        <w:t xml:space="preserve"> képzeltük el </w:t>
-      </w:r>
-      <w:r>
-        <w:rPr>
-          <w:rFonts w:ascii="Amasis MT Pro Black" w:hAnsi="Amasis MT Pro Black"/>
-          <w:sz w:val="24"/>
-          <w:szCs w:val="24"/>
-        </w:rPr>
-        <w:t>egy szerveren</w:t>
-      </w:r>
-      <w:r>
-        <w:rPr>
-          <w:rFonts w:ascii="Amasis MT Pro Black" w:hAnsi="Amasis MT Pro Black"/>
-          <w:sz w:val="24"/>
-          <w:szCs w:val="24"/>
-        </w:rPr>
-        <w:t>.</w:t>
-      </w:r>
-    </w:p>
-    <w:p>
-      <w:pPr>
-        <w:spacing w:after="0" w:line="240" w:lineRule="auto"/>
-        <w:jc w:val="both"/>
-        <w:rPr>
-          <w:rFonts w:ascii="Amasis MT Pro Black" w:hAnsi="Amasis MT Pro Black"/>
-          <w:sz w:val="24"/>
-          <w:szCs w:val="24"/>
-        </w:rPr>
-      </w:pPr>
-      <w:r>
-        <w:rPr>
-          <w:rFonts w:ascii="Amasis MT Pro Black" w:hAnsi="Amasis MT Pro Black"/>
-          <w:sz w:val="24"/>
-          <w:szCs w:val="24"/>
-        </w:rPr>
-        <w:t>A játék nem valós idejű lenne, vagyis a játékosok egymás akcióit nem közvetlenül a végrehajtások után láthatnák. Minden akció az adatbázist frissítené, amit a kliensek később lekérhetnének, de ez a megoldás nem lenne elegendő egy valós idejű kapcsolat megvalósításához, ráadásul egy ilyen játéknál nem feltétlenül lenne rá igény.</w:t>
+        <w:t>Az adatbázisban a</w:t>
+      </w:r>
+      <w:r>
+        <w:rPr>
+          <w:rFonts w:ascii="Amasis MT Pro Black" w:hAnsi="Amasis MT Pro Black"/>
+          <w:sz w:val="24"/>
+          <w:szCs w:val="24"/>
+        </w:rPr>
+        <w:t xml:space="preserve"> mellékelt </w:t>
+      </w:r>
+      <w:r>
+        <w:rPr>
+          <w:rFonts w:ascii="Amasis MT Pro Black" w:hAnsi="Amasis MT Pro Black"/>
+          <w:sz w:val="24"/>
+          <w:szCs w:val="24"/>
+        </w:rPr>
+        <w:t xml:space="preserve">képen látható módon mentenénk az adatokat, amit a későbbiekben a játékos haladásával szimultán frissítenénk, majd a jövőbeli lekérdezésekben </w:t>
+      </w:r>
+      <w:proofErr w:type="spellStart"/>
+      <w:r>
+        <w:rPr>
+          <w:rFonts w:ascii="Amasis MT Pro Black" w:hAnsi="Amasis MT Pro Black"/>
+          <w:sz w:val="24"/>
+          <w:szCs w:val="24"/>
+        </w:rPr>
+        <w:t>láthatóak</w:t>
+      </w:r>
+      <w:proofErr w:type="spellEnd"/>
+      <w:r>
+        <w:rPr>
+          <w:rFonts w:ascii="Amasis MT Pro Black" w:hAnsi="Amasis MT Pro Black"/>
+          <w:sz w:val="24"/>
+          <w:szCs w:val="24"/>
+        </w:rPr>
+        <w:t xml:space="preserve"> lennének.</w:t>
       </w:r>
     </w:p>
     <w:p>
@@ -549,30 +593,6 @@
           <w:szCs w:val="24"/>
         </w:rPr>
       </w:pPr>
-      <w:r>
-        <w:rPr>
-          <w:rFonts w:ascii="Amasis MT Pro Black" w:hAnsi="Amasis MT Pro Black"/>
-          <w:sz w:val="24"/>
-          <w:szCs w:val="24"/>
-        </w:rPr>
-        <w:t>Az adatbázisban a</w:t>
-      </w:r>
-      <w:r>
-        <w:rPr>
-          <w:rFonts w:ascii="Amasis MT Pro Black" w:hAnsi="Amasis MT Pro Black"/>
-          <w:sz w:val="24"/>
-          <w:szCs w:val="24"/>
-        </w:rPr>
-        <w:t xml:space="preserve"> mellékelt </w:t>
-      </w:r>
-      <w:r>
-        <w:rPr>
-          <w:rFonts w:ascii="Amasis MT Pro Black" w:hAnsi="Amasis MT Pro Black"/>
-          <w:sz w:val="24"/>
-          <w:szCs w:val="24"/>
-        </w:rPr>
-        <w:t>képen látható módon mentenénk az adatokat, amit a későbbiekben a játékos haladásával szimultán frissítenénk, majd a jövőbeli lekérdezésekben láthatóak lennének.</w:t>
-      </w:r>
     </w:p>
     <w:p>
       <w:pPr>
@@ -645,6 +665,8 @@
         </w:rPr>
         <w:t>, az asztali eszközökre fejlesztett játéktól annyi eltéréssel, hogy nem .exe, hanem .apk lenne.</w:t>
       </w:r>
+      <w:bookmarkStart w:id="0" w:name="_GoBack"/>
+      <w:bookmarkEnd w:id="0"/>
     </w:p>
     <w:p>
       <w:pPr>
@@ -735,7 +757,7 @@
 </file>
 
 <file path=word/numbering.xml><?xml version="1.0" encoding="utf-8"?>
-<w:numbering xmlns:wpc="http://schemas.microsoft.com/office/word/2010/wordprocessingCanvas" xmlns:cx="http://schemas.microsoft.com/office/drawing/2014/chartex" xmlns:cx1="http://schemas.microsoft.com/office/drawing/2015/9/8/chartex" xmlns:cx2="http://schemas.microsoft.com/office/drawing/2015/10/21/chartex" xmlns:cx3="http://schemas.microsoft.com/office/drawing/2016/5/9/chartex" xmlns:cx4="http://schemas.microsoft.com/office/drawing/2016/5/10/chartex" xmlns:cx5="http://schemas.microsoft.com/office/drawing/2016/5/11/chartex" xmlns:cx6="http://schemas.microsoft.com/office/drawing/2016/5/12/chartex" xmlns:cx7="http://schemas.microsoft.com/office/drawing/2016/5/13/chartex" xmlns:cx8="http://schemas.microsoft.com/office/drawing/2016/5/14/chartex" xmlns:mc="http://schemas.openxmlformats.org/markup-compatibility/2006" xmlns:aink="http://schemas.microsoft.com/office/drawing/2016/ink" xmlns:am3d="http://schemas.microsoft.com/office/drawing/2017/model3d" xmlns:o="urn:schemas-microsoft-com:office:office" xmlns:oel="http://schemas.microsoft.com/office/2019/extlst" xmlns:r="http://schemas.openxmlformats.org/officeDocument/2006/relationships" xmlns:m="http://schemas.openxmlformats.org/officeDocument/2006/math" xmlns:v="urn:schemas-microsoft-com:vml" xmlns:wp14="http://schemas.microsoft.com/office/word/2010/wordprocessingDrawing" xmlns:wp="http://schemas.openxmlformats.org/drawingml/2006/wordprocessingDrawing" xmlns:w10="urn:schemas-microsoft-com:office:word" xmlns:w="http://schemas.openxmlformats.org/wordprocessingml/2006/main" xmlns:w14="http://schemas.microsoft.com/office/word/2010/wordml" xmlns:w15="http://schemas.microsoft.com/office/word/2012/wordml" xmlns:w16cex="http://schemas.microsoft.com/office/word/2018/wordml/cex" xmlns:w16cid="http://schemas.microsoft.com/office/word/2016/wordml/cid" xmlns:w16="http://schemas.microsoft.com/office/word/2018/wordml" xmlns:w16sdtdh="http://schemas.microsoft.com/office/word/2020/wordml/sdtdatahash" xmlns:w16se="http://schemas.microsoft.com/office/word/2015/wordml/symex" xmlns:wpg="http://schemas.microsoft.com/office/word/2010/wordprocessingGroup" xmlns:wpi="http://schemas.microsoft.com/office/word/2010/wordprocessingInk" xmlns:wne="http://schemas.microsoft.com/office/word/2006/wordml" xmlns:wps="http://schemas.microsoft.com/office/word/2010/wordprocessingShape" mc:Ignorable="w14 w15 w16se w16cid w16 w16cex w16sdtdh wp14">
+<w:numbering xmlns:wpc="http://schemas.microsoft.com/office/word/2010/wordprocessingCanvas" xmlns:cx="http://schemas.microsoft.com/office/drawing/2014/chartex" xmlns:cx1="http://schemas.microsoft.com/office/drawing/2015/9/8/chartex" xmlns:cx2="http://schemas.microsoft.com/office/drawing/2015/10/21/chartex" xmlns:cx3="http://schemas.microsoft.com/office/drawing/2016/5/9/chartex" xmlns:cx4="http://schemas.microsoft.com/office/drawing/2016/5/10/chartex" xmlns:cx5="http://schemas.microsoft.com/office/drawing/2016/5/11/chartex" xmlns:cx6="http://schemas.microsoft.com/office/drawing/2016/5/12/chartex" xmlns:cx7="http://schemas.microsoft.com/office/drawing/2016/5/13/chartex" xmlns:cx8="http://schemas.microsoft.com/office/drawing/2016/5/14/chartex" xmlns:mc="http://schemas.openxmlformats.org/markup-compatibility/2006" xmlns:aink="http://schemas.microsoft.com/office/drawing/2016/ink" xmlns:am3d="http://schemas.microsoft.com/office/drawing/2017/model3d" xmlns:o="urn:schemas-microsoft-com:office:office" xmlns:r="http://schemas.openxmlformats.org/officeDocument/2006/relationships" xmlns:m="http://schemas.openxmlformats.org/officeDocument/2006/math" xmlns:v="urn:schemas-microsoft-com:vml" xmlns:wp14="http://schemas.microsoft.com/office/word/2010/wordprocessingDrawing" xmlns:wp="http://schemas.openxmlformats.org/drawingml/2006/wordprocessingDrawing" xmlns:w10="urn:schemas-microsoft-com:office:word" xmlns:w="http://schemas.openxmlformats.org/wordprocessingml/2006/main" xmlns:w14="http://schemas.microsoft.com/office/word/2010/wordml" xmlns:w15="http://schemas.microsoft.com/office/word/2012/wordml" xmlns:w16cid="http://schemas.microsoft.com/office/word/2016/wordml/cid" xmlns:w16se="http://schemas.microsoft.com/office/word/2015/wordml/symex" xmlns:wpg="http://schemas.microsoft.com/office/word/2010/wordprocessingGroup" xmlns:wpi="http://schemas.microsoft.com/office/word/2010/wordprocessingInk" xmlns:wne="http://schemas.microsoft.com/office/word/2006/wordml" xmlns:wps="http://schemas.microsoft.com/office/word/2010/wordprocessingShape" mc:Ignorable="w14 w15 w16se w16cid wp14">
   <w:abstractNum w:abstractNumId="0" w15:restartNumberingAfterBreak="0">
     <w:nsid w:val="58F450A5"/>
     <w:multiLevelType w:val="hybridMultilevel"/>
@@ -825,14 +847,14 @@
       </w:pPr>
     </w:lvl>
   </w:abstractNum>
-  <w:num w:numId="1" w16cid:durableId="1055854677">
+  <w:num w:numId="1">
     <w:abstractNumId w:val="0"/>
   </w:num>
 </w:numbering>
 </file>
 
 <file path=word/styles.xml><?xml version="1.0" encoding="utf-8"?>
-<w:styles xmlns:mc="http://schemas.openxmlformats.org/markup-compatibility/2006" xmlns:r="http://schemas.openxmlformats.org/officeDocument/2006/relationships" xmlns:w="http://schemas.openxmlformats.org/wordprocessingml/2006/main" xmlns:w14="http://schemas.microsoft.com/office/word/2010/wordml" xmlns:w15="http://schemas.microsoft.com/office/word/2012/wordml" xmlns:w16cex="http://schemas.microsoft.com/office/word/2018/wordml/cex" xmlns:w16cid="http://schemas.microsoft.com/office/word/2016/wordml/cid" xmlns:w16="http://schemas.microsoft.com/office/word/2018/wordml" xmlns:w16sdtdh="http://schemas.microsoft.com/office/word/2020/wordml/sdtdatahash" xmlns:w16se="http://schemas.microsoft.com/office/word/2015/wordml/symex" mc:Ignorable="w14 w15 w16se w16cid w16 w16cex w16sdtdh">
+<w:styles xmlns:mc="http://schemas.openxmlformats.org/markup-compatibility/2006" xmlns:r="http://schemas.openxmlformats.org/officeDocument/2006/relationships" xmlns:w="http://schemas.openxmlformats.org/wordprocessingml/2006/main" xmlns:w14="http://schemas.microsoft.com/office/word/2010/wordml" xmlns:w15="http://schemas.microsoft.com/office/word/2012/wordml" xmlns:w16cid="http://schemas.microsoft.com/office/word/2016/wordml/cid" xmlns:w16se="http://schemas.microsoft.com/office/word/2015/wordml/symex" mc:Ignorable="w14 w15 w16se w16cid">
   <w:docDefaults>
     <w:rPrDefault>
       <w:rPr>
@@ -848,7 +870,7 @@
       </w:pPr>
     </w:pPrDefault>
   </w:docDefaults>
-  <w:latentStyles w:defLockedState="0" w:defUIPriority="99" w:defSemiHidden="0" w:defUnhideWhenUsed="0" w:defQFormat="0" w:count="376">
+  <w:latentStyles w:defLockedState="0" w:defUIPriority="99" w:defSemiHidden="0" w:defUnhideWhenUsed="0" w:defQFormat="0" w:count="375">
     <w:lsdException w:name="Normal" w:uiPriority="0" w:qFormat="1"/>
     <w:lsdException w:name="heading 1" w:uiPriority="9" w:qFormat="1"/>
     <w:lsdException w:name="heading 2" w:semiHidden="1" w:uiPriority="9" w:unhideWhenUsed="1" w:qFormat="1"/>
@@ -1224,7 +1246,6 @@
     <w:lsdException w:name="Smart Hyperlink" w:semiHidden="1" w:unhideWhenUsed="1"/>
     <w:lsdException w:name="Hashtag" w:semiHidden="1" w:unhideWhenUsed="1"/>
     <w:lsdException w:name="Unresolved Mention" w:semiHidden="1" w:unhideWhenUsed="1"/>
-    <w:lsdException w:name="Smart Link" w:semiHidden="1" w:unhideWhenUsed="1"/>
   </w:latentStyles>
   <w:style w:type="paragraph" w:default="1" w:styleId="Norml">
     <w:name w:val="Normal"/>
